--- a/notes/Документация разработчика.docx
+++ b/notes/Документация разработчика.docx
@@ -9200,6 +9200,8 @@
       <w:r>
         <w:rPr>
           <w:rFonts w:ascii="Times New Roman" w:hAnsi="Times New Roman" w:cs="Times New Roman"/>
+          <w:b/>
+          <w:bCs/>
           <w:sz w:val="28"/>
           <w:szCs w:val="28"/>
           <w:lang w:val="en-US"/>
@@ -9209,6 +9211,8 @@
       <w:r>
         <w:rPr>
           <w:rFonts w:ascii="Times New Roman" w:hAnsi="Times New Roman" w:cs="Times New Roman"/>
+          <w:b/>
+          <w:bCs/>
           <w:sz w:val="28"/>
           <w:szCs w:val="28"/>
         </w:rPr>
@@ -9217,6 +9221,8 @@
       <w:r>
         <w:rPr>
           <w:rFonts w:ascii="Times New Roman" w:hAnsi="Times New Roman" w:cs="Times New Roman"/>
+          <w:b/>
+          <w:bCs/>
           <w:sz w:val="28"/>
           <w:szCs w:val="28"/>
           <w:lang w:val="en-US"/>
